--- a/Diagrama.docx
+++ b/Diagrama.docx
@@ -102,8 +102,6 @@
             <w:r>
               <w:t>( )</w:t>
             </w:r>
-            <w:bookmarkStart w:id="0" w:name="_GoBack"/>
-            <w:bookmarkEnd w:id="0"/>
             <w:proofErr w:type="gramEnd"/>
           </w:p>
           <w:p>
@@ -258,6 +256,26 @@
             <w:r>
               <w:t>( )</w:t>
             </w:r>
+            <w:bookmarkStart w:id="0" w:name="_GoBack"/>
+            <w:bookmarkEnd w:id="0"/>
+            <w:proofErr w:type="gramEnd"/>
+          </w:p>
+          <w:p>
+            <w:r>
+              <w:t xml:space="preserve">+ </w:t>
+            </w:r>
+            <w:proofErr w:type="spellStart"/>
+            <w:r>
+              <w:t>mostraRegistros</w:t>
+            </w:r>
+            <w:proofErr w:type="spellEnd"/>
+            <w:r>
+              <w:t xml:space="preserve"> </w:t>
+            </w:r>
+            <w:proofErr w:type="gramStart"/>
+            <w:r>
+              <w:t>( )</w:t>
+            </w:r>
             <w:proofErr w:type="gramEnd"/>
           </w:p>
         </w:tc>
@@ -328,24 +346,6 @@
               <w:t>mostraProdutos</w:t>
             </w:r>
             <w:proofErr w:type="spellEnd"/>
-            <w:r>
-              <w:t>( )</w:t>
-            </w:r>
-            <w:proofErr w:type="gramEnd"/>
-          </w:p>
-          <w:p>
-            <w:r>
-              <w:t xml:space="preserve">+ </w:t>
-            </w:r>
-            <w:proofErr w:type="spellStart"/>
-            <w:r>
-              <w:t>mostraRegistros</w:t>
-            </w:r>
-            <w:proofErr w:type="spellEnd"/>
-            <w:r>
-              <w:t xml:space="preserve"> </w:t>
-            </w:r>
-            <w:proofErr w:type="gramStart"/>
             <w:r>
               <w:t>( )</w:t>
             </w:r>
